--- a/examples-word/transf/dal_smoothing_frequency.docx
+++ b/examples-word/transf/dal_smoothing_frequency.docx
@@ -519,105 +519,21 @@
         <w:pStyle w:val="FirstParagraph"/>
       </w:pPr>
       <w:r>
-        <w:t xml:space="preserve">Evaluate conditional entropy.</w:t>
+        <w:t xml:space="preserve">References</w:t>
+      </w:r>
+      <w:r>
+        <w:t xml:space="preserve"> </w:t>
+      </w:r>
+      <w:r>
+        <w:t xml:space="preserve">- Han, J., Kamber, M., Pei, J. (2011). Data Mining: Concepts and Techniques. (Discretization)</w:t>
       </w:r>
     </w:p>
     <w:p>
       <w:pPr>
-        <w:pStyle w:val="SourceCode"/>
-      </w:pPr>
-      <w:r>
-        <w:rPr>
-          <w:rStyle w:val="NormalTok"/>
-        </w:rPr>
-        <w:t xml:space="preserve">entro </w:t>
-      </w:r>
-      <w:r>
-        <w:rPr>
-          <w:rStyle w:val="OtherTok"/>
-        </w:rPr>
-        <w:t xml:space="preserve">&lt;-</w:t>
-      </w:r>
-      <w:r>
-        <w:rPr>
-          <w:rStyle w:val="NormalTok"/>
-        </w:rPr>
-        <w:t xml:space="preserve"> </w:t>
-      </w:r>
-      <w:r>
-        <w:rPr>
-          <w:rStyle w:val="FunctionTok"/>
-        </w:rPr>
-        <w:t xml:space="preserve">evaluate</w:t>
-      </w:r>
-      <w:r>
-        <w:rPr>
-          <w:rStyle w:val="NormalTok"/>
-        </w:rPr>
-        <w:t xml:space="preserve">(obj, </w:t>
-      </w:r>
-      <w:r>
-        <w:rPr>
-          <w:rStyle w:val="FunctionTok"/>
-        </w:rPr>
-        <w:t xml:space="preserve">as.factor</w:t>
-      </w:r>
-      <w:r>
-        <w:rPr>
-          <w:rStyle w:val="NormalTok"/>
-        </w:rPr>
-        <w:t xml:space="preserve">(</w:t>
-      </w:r>
-      <w:r>
-        <w:rPr>
-          <w:rStyle w:val="FunctionTok"/>
-        </w:rPr>
-        <w:t xml:space="preserve">names</w:t>
-      </w:r>
-      <w:r>
-        <w:rPr>
-          <w:rStyle w:val="NormalTok"/>
-        </w:rPr>
-        <w:t xml:space="preserve">(sl.bi)), iris</w:t>
-      </w:r>
-      <w:r>
-        <w:rPr>
-          <w:rStyle w:val="SpecialCharTok"/>
-        </w:rPr>
-        <w:t xml:space="preserve">$</w:t>
-      </w:r>
-      <w:r>
-        <w:rPr>
-          <w:rStyle w:val="NormalTok"/>
-        </w:rPr>
-        <w:t xml:space="preserve">Species)</w:t>
-      </w:r>
-      <w:r>
-        <w:br/>
-      </w:r>
-      <w:r>
-        <w:rPr>
-          <w:rStyle w:val="FunctionTok"/>
-        </w:rPr>
-        <w:t xml:space="preserve">print</w:t>
-      </w:r>
-      <w:r>
-        <w:rPr>
-          <w:rStyle w:val="NormalTok"/>
-        </w:rPr>
-        <w:t xml:space="preserve">(entro</w:t>
-      </w:r>
-      <w:r>
-        <w:rPr>
-          <w:rStyle w:val="SpecialCharTok"/>
-        </w:rPr>
-        <w:t xml:space="preserve">$</w:t>
-      </w:r>
-      <w:r>
-        <w:rPr>
-          <w:rStyle w:val="NormalTok"/>
-        </w:rPr>
-        <w:t xml:space="preserve">entropy)</w:t>
+        <w:pStyle w:val="BodyText"/>
+      </w:pPr>
+      <w:r>
+        <w:t xml:space="preserve">Evaluate conditional entropy.</w:t>
       </w:r>
     </w:p>
     <w:p>
@@ -626,160 +542,115 @@
       </w:pPr>
       <w:r>
         <w:rPr>
-          <w:rStyle w:val="VerbatimChar"/>
-        </w:rPr>
-        <w:t xml:space="preserve">## [1] 1.097573</w:t>
+          <w:rStyle w:val="NormalTok"/>
+        </w:rPr>
+        <w:t xml:space="preserve">entro </w:t>
+      </w:r>
+      <w:r>
+        <w:rPr>
+          <w:rStyle w:val="OtherTok"/>
+        </w:rPr>
+        <w:t xml:space="preserve">&lt;-</w:t>
+      </w:r>
+      <w:r>
+        <w:rPr>
+          <w:rStyle w:val="NormalTok"/>
+        </w:rPr>
+        <w:t xml:space="preserve"> </w:t>
+      </w:r>
+      <w:r>
+        <w:rPr>
+          <w:rStyle w:val="FunctionTok"/>
+        </w:rPr>
+        <w:t xml:space="preserve">evaluate</w:t>
+      </w:r>
+      <w:r>
+        <w:rPr>
+          <w:rStyle w:val="NormalTok"/>
+        </w:rPr>
+        <w:t xml:space="preserve">(obj, </w:t>
+      </w:r>
+      <w:r>
+        <w:rPr>
+          <w:rStyle w:val="FunctionTok"/>
+        </w:rPr>
+        <w:t xml:space="preserve">as.factor</w:t>
+      </w:r>
+      <w:r>
+        <w:rPr>
+          <w:rStyle w:val="NormalTok"/>
+        </w:rPr>
+        <w:t xml:space="preserve">(</w:t>
+      </w:r>
+      <w:r>
+        <w:rPr>
+          <w:rStyle w:val="FunctionTok"/>
+        </w:rPr>
+        <w:t xml:space="preserve">names</w:t>
+      </w:r>
+      <w:r>
+        <w:rPr>
+          <w:rStyle w:val="NormalTok"/>
+        </w:rPr>
+        <w:t xml:space="preserve">(sl.bi)), iris</w:t>
+      </w:r>
+      <w:r>
+        <w:rPr>
+          <w:rStyle w:val="SpecialCharTok"/>
+        </w:rPr>
+        <w:t xml:space="preserve">$</w:t>
+      </w:r>
+      <w:r>
+        <w:rPr>
+          <w:rStyle w:val="NormalTok"/>
+        </w:rPr>
+        <w:t xml:space="preserve">Species)</w:t>
+      </w:r>
+      <w:r>
+        <w:br/>
+      </w:r>
+      <w:r>
+        <w:rPr>
+          <w:rStyle w:val="FunctionTok"/>
+        </w:rPr>
+        <w:t xml:space="preserve">print</w:t>
+      </w:r>
+      <w:r>
+        <w:rPr>
+          <w:rStyle w:val="NormalTok"/>
+        </w:rPr>
+        <w:t xml:space="preserve">(entro</w:t>
+      </w:r>
+      <w:r>
+        <w:rPr>
+          <w:rStyle w:val="SpecialCharTok"/>
+        </w:rPr>
+        <w:t xml:space="preserve">$</w:t>
+      </w:r>
+      <w:r>
+        <w:rPr>
+          <w:rStyle w:val="NormalTok"/>
+        </w:rPr>
+        <w:t xml:space="preserve">entropy)</w:t>
       </w:r>
     </w:p>
     <w:p>
       <w:pPr>
-        <w:pStyle w:val="FirstParagraph"/>
-      </w:pPr>
-      <w:r>
-        <w:t xml:space="preserve">Optimize the number of bins and apply again.</w:t>
+        <w:pStyle w:val="SourceCode"/>
+      </w:pPr>
+      <w:r>
+        <w:rPr>
+          <w:rStyle w:val="VerbatimChar"/>
+        </w:rPr>
+        <w:t xml:space="preserve">## [1] 1.097573</w:t>
       </w:r>
     </w:p>
     <w:p>
       <w:pPr>
-        <w:pStyle w:val="SourceCode"/>
-      </w:pPr>
-      <w:r>
-        <w:rPr>
-          <w:rStyle w:val="CommentTok"/>
-        </w:rPr>
-        <w:t xml:space="preserve"># Optimizing the number of binnings</w:t>
-      </w:r>
-      <w:r>
-        <w:br/>
-      </w:r>
-      <w:r>
-        <w:br/>
-      </w:r>
-      <w:r>
-        <w:rPr>
-          <w:rStyle w:val="NormalTok"/>
-        </w:rPr>
-        <w:t xml:space="preserve">opt_obj </w:t>
-      </w:r>
-      <w:r>
-        <w:rPr>
-          <w:rStyle w:val="OtherTok"/>
-        </w:rPr>
-        <w:t xml:space="preserve">&lt;-</w:t>
-      </w:r>
-      <w:r>
-        <w:rPr>
-          <w:rStyle w:val="NormalTok"/>
-        </w:rPr>
-        <w:t xml:space="preserve"> </w:t>
-      </w:r>
-      <w:r>
-        <w:rPr>
-          <w:rStyle w:val="FunctionTok"/>
-        </w:rPr>
-        <w:t xml:space="preserve">smoothing_freq</w:t>
-      </w:r>
-      <w:r>
-        <w:rPr>
-          <w:rStyle w:val="NormalTok"/>
-        </w:rPr>
-        <w:t xml:space="preserve">(</w:t>
-      </w:r>
-      <w:r>
-        <w:rPr>
-          <w:rStyle w:val="AttributeTok"/>
-        </w:rPr>
-        <w:t xml:space="preserve">n=</w:t>
-      </w:r>
-      <w:r>
-        <w:rPr>
-          <w:rStyle w:val="DecValTok"/>
-        </w:rPr>
-        <w:t xml:space="preserve">1</w:t>
-      </w:r>
-      <w:r>
-        <w:rPr>
-          <w:rStyle w:val="SpecialCharTok"/>
-        </w:rPr>
-        <w:t xml:space="preserve">:</w:t>
-      </w:r>
-      <w:r>
-        <w:rPr>
-          <w:rStyle w:val="DecValTok"/>
-        </w:rPr>
-        <w:t xml:space="preserve">20</w:t>
-      </w:r>
-      <w:r>
-        <w:rPr>
-          <w:rStyle w:val="NormalTok"/>
-        </w:rPr>
-        <w:t xml:space="preserve">)</w:t>
-      </w:r>
-      <w:r>
-        <w:br/>
-      </w:r>
-      <w:r>
-        <w:rPr>
-          <w:rStyle w:val="NormalTok"/>
-        </w:rPr>
-        <w:t xml:space="preserve">obj </w:t>
-      </w:r>
-      <w:r>
-        <w:rPr>
-          <w:rStyle w:val="OtherTok"/>
-        </w:rPr>
-        <w:t xml:space="preserve">&lt;-</w:t>
-      </w:r>
-      <w:r>
-        <w:rPr>
-          <w:rStyle w:val="NormalTok"/>
-        </w:rPr>
-        <w:t xml:space="preserve"> </w:t>
-      </w:r>
-      <w:r>
-        <w:rPr>
-          <w:rStyle w:val="FunctionTok"/>
-        </w:rPr>
-        <w:t xml:space="preserve">fit</w:t>
-      </w:r>
-      <w:r>
-        <w:rPr>
-          <w:rStyle w:val="NormalTok"/>
-        </w:rPr>
-        <w:t xml:space="preserve">(opt_obj, iris</w:t>
-      </w:r>
-      <w:r>
-        <w:rPr>
-          <w:rStyle w:val="SpecialCharTok"/>
-        </w:rPr>
-        <w:t xml:space="preserve">$</w:t>
-      </w:r>
-      <w:r>
-        <w:rPr>
-          <w:rStyle w:val="NormalTok"/>
-        </w:rPr>
-        <w:t xml:space="preserve">Sepal.Length)</w:t>
-      </w:r>
-      <w:r>
-        <w:br/>
-      </w:r>
-      <w:r>
-        <w:rPr>
-          <w:rStyle w:val="NormalTok"/>
-        </w:rPr>
-        <w:t xml:space="preserve">obj</w:t>
-      </w:r>
-      <w:r>
-        <w:rPr>
-          <w:rStyle w:val="SpecialCharTok"/>
-        </w:rPr>
-        <w:t xml:space="preserve">$</w:t>
-      </w:r>
-      <w:r>
-        <w:rPr>
-          <w:rStyle w:val="NormalTok"/>
-        </w:rPr>
-        <w:t xml:space="preserve">n</w:t>
+        <w:pStyle w:val="FirstParagraph"/>
+      </w:pPr>
+      <w:r>
+        <w:t xml:space="preserve">Optimize the number of bins and apply again.</w:t>
       </w:r>
     </w:p>
     <w:p>
@@ -788,9 +659,141 @@
       </w:pPr>
       <w:r>
         <w:rPr>
-          <w:rStyle w:val="VerbatimChar"/>
-        </w:rPr>
-        <w:t xml:space="preserve">## [1] 8</w:t>
+          <w:rStyle w:val="CommentTok"/>
+        </w:rPr>
+        <w:t xml:space="preserve"># Optimizing the number of binnings</w:t>
+      </w:r>
+      <w:r>
+        <w:br/>
+      </w:r>
+      <w:r>
+        <w:br/>
+      </w:r>
+      <w:r>
+        <w:rPr>
+          <w:rStyle w:val="NormalTok"/>
+        </w:rPr>
+        <w:t xml:space="preserve">opt_obj </w:t>
+      </w:r>
+      <w:r>
+        <w:rPr>
+          <w:rStyle w:val="OtherTok"/>
+        </w:rPr>
+        <w:t xml:space="preserve">&lt;-</w:t>
+      </w:r>
+      <w:r>
+        <w:rPr>
+          <w:rStyle w:val="NormalTok"/>
+        </w:rPr>
+        <w:t xml:space="preserve"> </w:t>
+      </w:r>
+      <w:r>
+        <w:rPr>
+          <w:rStyle w:val="FunctionTok"/>
+        </w:rPr>
+        <w:t xml:space="preserve">smoothing_freq</w:t>
+      </w:r>
+      <w:r>
+        <w:rPr>
+          <w:rStyle w:val="NormalTok"/>
+        </w:rPr>
+        <w:t xml:space="preserve">(</w:t>
+      </w:r>
+      <w:r>
+        <w:rPr>
+          <w:rStyle w:val="AttributeTok"/>
+        </w:rPr>
+        <w:t xml:space="preserve">n=</w:t>
+      </w:r>
+      <w:r>
+        <w:rPr>
+          <w:rStyle w:val="DecValTok"/>
+        </w:rPr>
+        <w:t xml:space="preserve">1</w:t>
+      </w:r>
+      <w:r>
+        <w:rPr>
+          <w:rStyle w:val="SpecialCharTok"/>
+        </w:rPr>
+        <w:t xml:space="preserve">:</w:t>
+      </w:r>
+      <w:r>
+        <w:rPr>
+          <w:rStyle w:val="DecValTok"/>
+        </w:rPr>
+        <w:t xml:space="preserve">20</w:t>
+      </w:r>
+      <w:r>
+        <w:rPr>
+          <w:rStyle w:val="NormalTok"/>
+        </w:rPr>
+        <w:t xml:space="preserve">)</w:t>
+      </w:r>
+      <w:r>
+        <w:br/>
+      </w:r>
+      <w:r>
+        <w:rPr>
+          <w:rStyle w:val="NormalTok"/>
+        </w:rPr>
+        <w:t xml:space="preserve">obj </w:t>
+      </w:r>
+      <w:r>
+        <w:rPr>
+          <w:rStyle w:val="OtherTok"/>
+        </w:rPr>
+        <w:t xml:space="preserve">&lt;-</w:t>
+      </w:r>
+      <w:r>
+        <w:rPr>
+          <w:rStyle w:val="NormalTok"/>
+        </w:rPr>
+        <w:t xml:space="preserve"> </w:t>
+      </w:r>
+      <w:r>
+        <w:rPr>
+          <w:rStyle w:val="FunctionTok"/>
+        </w:rPr>
+        <w:t xml:space="preserve">fit</w:t>
+      </w:r>
+      <w:r>
+        <w:rPr>
+          <w:rStyle w:val="NormalTok"/>
+        </w:rPr>
+        <w:t xml:space="preserve">(opt_obj, iris</w:t>
+      </w:r>
+      <w:r>
+        <w:rPr>
+          <w:rStyle w:val="SpecialCharTok"/>
+        </w:rPr>
+        <w:t xml:space="preserve">$</w:t>
+      </w:r>
+      <w:r>
+        <w:rPr>
+          <w:rStyle w:val="NormalTok"/>
+        </w:rPr>
+        <w:t xml:space="preserve">Sepal.Length)</w:t>
+      </w:r>
+      <w:r>
+        <w:br/>
+      </w:r>
+      <w:r>
+        <w:rPr>
+          <w:rStyle w:val="NormalTok"/>
+        </w:rPr>
+        <w:t xml:space="preserve">obj</w:t>
+      </w:r>
+      <w:r>
+        <w:rPr>
+          <w:rStyle w:val="SpecialCharTok"/>
+        </w:rPr>
+        <w:t xml:space="preserve">$</w:t>
+      </w:r>
+      <w:r>
+        <w:rPr>
+          <w:rStyle w:val="NormalTok"/>
+        </w:rPr>
+        <w:t xml:space="preserve">n</w:t>
       </w:r>
     </w:p>
     <w:p>
@@ -799,117 +802,9 @@
       </w:pPr>
       <w:r>
         <w:rPr>
-          <w:rStyle w:val="NormalTok"/>
-        </w:rPr>
-        <w:t xml:space="preserve">obj </w:t>
-      </w:r>
-      <w:r>
-        <w:rPr>
-          <w:rStyle w:val="OtherTok"/>
-        </w:rPr>
-        <w:t xml:space="preserve">&lt;-</w:t>
-      </w:r>
-      <w:r>
-        <w:rPr>
-          <w:rStyle w:val="NormalTok"/>
-        </w:rPr>
-        <w:t xml:space="preserve"> </w:t>
-      </w:r>
-      <w:r>
-        <w:rPr>
-          <w:rStyle w:val="FunctionTok"/>
-        </w:rPr>
-        <w:t xml:space="preserve">fit</w:t>
-      </w:r>
-      <w:r>
-        <w:rPr>
-          <w:rStyle w:val="NormalTok"/>
-        </w:rPr>
-        <w:t xml:space="preserve">(obj, iris</w:t>
-      </w:r>
-      <w:r>
-        <w:rPr>
-          <w:rStyle w:val="SpecialCharTok"/>
-        </w:rPr>
-        <w:t xml:space="preserve">$</w:t>
-      </w:r>
-      <w:r>
-        <w:rPr>
-          <w:rStyle w:val="NormalTok"/>
-        </w:rPr>
-        <w:t xml:space="preserve">Sepal.Length)</w:t>
-      </w:r>
-      <w:r>
-        <w:br/>
-      </w:r>
-      <w:r>
-        <w:rPr>
-          <w:rStyle w:val="NormalTok"/>
-        </w:rPr>
-        <w:t xml:space="preserve">sl.bi </w:t>
-      </w:r>
-      <w:r>
-        <w:rPr>
-          <w:rStyle w:val="OtherTok"/>
-        </w:rPr>
-        <w:t xml:space="preserve">&lt;-</w:t>
-      </w:r>
-      <w:r>
-        <w:rPr>
-          <w:rStyle w:val="NormalTok"/>
-        </w:rPr>
-        <w:t xml:space="preserve"> </w:t>
-      </w:r>
-      <w:r>
-        <w:rPr>
-          <w:rStyle w:val="FunctionTok"/>
-        </w:rPr>
-        <w:t xml:space="preserve">transform</w:t>
-      </w:r>
-      <w:r>
-        <w:rPr>
-          <w:rStyle w:val="NormalTok"/>
-        </w:rPr>
-        <w:t xml:space="preserve">(obj, iris</w:t>
-      </w:r>
-      <w:r>
-        <w:rPr>
-          <w:rStyle w:val="SpecialCharTok"/>
-        </w:rPr>
-        <w:t xml:space="preserve">$</w:t>
-      </w:r>
-      <w:r>
-        <w:rPr>
-          <w:rStyle w:val="NormalTok"/>
-        </w:rPr>
-        <w:t xml:space="preserve">Sepal.Length)</w:t>
-      </w:r>
-      <w:r>
-        <w:br/>
-      </w:r>
-      <w:r>
-        <w:rPr>
-          <w:rStyle w:val="FunctionTok"/>
-        </w:rPr>
-        <w:t xml:space="preserve">print</w:t>
-      </w:r>
-      <w:r>
-        <w:rPr>
-          <w:rStyle w:val="NormalTok"/>
-        </w:rPr>
-        <w:t xml:space="preserve">(</w:t>
-      </w:r>
-      <w:r>
-        <w:rPr>
-          <w:rStyle w:val="FunctionTok"/>
-        </w:rPr>
-        <w:t xml:space="preserve">table</w:t>
-      </w:r>
-      <w:r>
-        <w:rPr>
-          <w:rStyle w:val="NormalTok"/>
-        </w:rPr>
-        <w:t xml:space="preserve">(sl.bi))</w:t>
+          <w:rStyle w:val="VerbatimChar"/>
+        </w:rPr>
+        <w:t xml:space="preserve">## [1] 8</w:t>
       </w:r>
     </w:p>
     <w:p>
@@ -918,6 +813,125 @@
       </w:pPr>
       <w:r>
         <w:rPr>
+          <w:rStyle w:val="NormalTok"/>
+        </w:rPr>
+        <w:t xml:space="preserve">obj </w:t>
+      </w:r>
+      <w:r>
+        <w:rPr>
+          <w:rStyle w:val="OtherTok"/>
+        </w:rPr>
+        <w:t xml:space="preserve">&lt;-</w:t>
+      </w:r>
+      <w:r>
+        <w:rPr>
+          <w:rStyle w:val="NormalTok"/>
+        </w:rPr>
+        <w:t xml:space="preserve"> </w:t>
+      </w:r>
+      <w:r>
+        <w:rPr>
+          <w:rStyle w:val="FunctionTok"/>
+        </w:rPr>
+        <w:t xml:space="preserve">fit</w:t>
+      </w:r>
+      <w:r>
+        <w:rPr>
+          <w:rStyle w:val="NormalTok"/>
+        </w:rPr>
+        <w:t xml:space="preserve">(obj, iris</w:t>
+      </w:r>
+      <w:r>
+        <w:rPr>
+          <w:rStyle w:val="SpecialCharTok"/>
+        </w:rPr>
+        <w:t xml:space="preserve">$</w:t>
+      </w:r>
+      <w:r>
+        <w:rPr>
+          <w:rStyle w:val="NormalTok"/>
+        </w:rPr>
+        <w:t xml:space="preserve">Sepal.Length)</w:t>
+      </w:r>
+      <w:r>
+        <w:br/>
+      </w:r>
+      <w:r>
+        <w:rPr>
+          <w:rStyle w:val="NormalTok"/>
+        </w:rPr>
+        <w:t xml:space="preserve">sl.bi </w:t>
+      </w:r>
+      <w:r>
+        <w:rPr>
+          <w:rStyle w:val="OtherTok"/>
+        </w:rPr>
+        <w:t xml:space="preserve">&lt;-</w:t>
+      </w:r>
+      <w:r>
+        <w:rPr>
+          <w:rStyle w:val="NormalTok"/>
+        </w:rPr>
+        <w:t xml:space="preserve"> </w:t>
+      </w:r>
+      <w:r>
+        <w:rPr>
+          <w:rStyle w:val="FunctionTok"/>
+        </w:rPr>
+        <w:t xml:space="preserve">transform</w:t>
+      </w:r>
+      <w:r>
+        <w:rPr>
+          <w:rStyle w:val="NormalTok"/>
+        </w:rPr>
+        <w:t xml:space="preserve">(obj, iris</w:t>
+      </w:r>
+      <w:r>
+        <w:rPr>
+          <w:rStyle w:val="SpecialCharTok"/>
+        </w:rPr>
+        <w:t xml:space="preserve">$</w:t>
+      </w:r>
+      <w:r>
+        <w:rPr>
+          <w:rStyle w:val="NormalTok"/>
+        </w:rPr>
+        <w:t xml:space="preserve">Sepal.Length)</w:t>
+      </w:r>
+      <w:r>
+        <w:br/>
+      </w:r>
+      <w:r>
+        <w:rPr>
+          <w:rStyle w:val="FunctionTok"/>
+        </w:rPr>
+        <w:t xml:space="preserve">print</w:t>
+      </w:r>
+      <w:r>
+        <w:rPr>
+          <w:rStyle w:val="NormalTok"/>
+        </w:rPr>
+        <w:t xml:space="preserve">(</w:t>
+      </w:r>
+      <w:r>
+        <w:rPr>
+          <w:rStyle w:val="FunctionTok"/>
+        </w:rPr>
+        <w:t xml:space="preserve">table</w:t>
+      </w:r>
+      <w:r>
+        <w:rPr>
+          <w:rStyle w:val="NormalTok"/>
+        </w:rPr>
+        <w:t xml:space="preserve">(sl.bi))</w:t>
+      </w:r>
+    </w:p>
+    <w:p>
+      <w:pPr>
+        <w:pStyle w:val="SourceCode"/>
+      </w:pPr>
+      <w:r>
+        <w:rPr>
           <w:rStyle w:val="VerbatimChar"/>
         </w:rPr>
         <w:t xml:space="preserve">## sl.bi</w:t>
@@ -929,7 +943,7 @@
         <w:rPr>
           <w:rStyle w:val="VerbatimChar"/>
         </w:rPr>
-        <w:t xml:space="preserve">## 4.69090909090909 5.04736842105263 5.38888888888889  5.7047619047619             6.02 </w:t>
+        <w:t xml:space="preserve">## 4.69090909090909 5.04736842105263 5.38888888888889  5.7047619047619             6.02            6.315             6.65 7.31176470588235 </w:t>
       </w:r>
       <w:r>
         <w:br/>
@@ -938,25 +952,7 @@
         <w:rPr>
           <w:rStyle w:val="VerbatimChar"/>
         </w:rPr>
-        <w:t xml:space="preserve">##               22               19               18               21               15 </w:t>
-      </w:r>
-      <w:r>
-        <w:br/>
-      </w:r>
-      <w:r>
-        <w:rPr>
-          <w:rStyle w:val="VerbatimChar"/>
-        </w:rPr>
-        <w:t xml:space="preserve">##            6.315             6.65 7.31176470588235 </w:t>
-      </w:r>
-      <w:r>
-        <w:br/>
-      </w:r>
-      <w:r>
-        <w:rPr>
-          <w:rStyle w:val="VerbatimChar"/>
-        </w:rPr>
-        <w:t xml:space="preserve">##               20               18               17</w:t>
+        <w:t xml:space="preserve">##               22               19               18               21               15               20               18               17</w:t>
       </w:r>
     </w:p>
     <w:sectPr>

--- a/examples-word/transf/dal_smoothing_frequency.docx
+++ b/examples-word/transf/dal_smoothing_frequency.docx
@@ -4,80 +4,80 @@
   <w:body>
     <w:p>
       <w:pPr>
-        <w:pStyle w:val="SourceCode"/>
-      </w:pPr>
-      <w:r>
-        <w:rPr>
-          <w:rStyle w:val="CommentTok"/>
-        </w:rPr>
-        <w:t xml:space="preserve"># installation </w:t>
-      </w:r>
-      <w:r>
-        <w:br/>
-      </w:r>
-      <w:r>
-        <w:rPr>
-          <w:rStyle w:val="CommentTok"/>
-        </w:rPr>
-        <w:t xml:space="preserve">#install.packages("daltoolbox")</w:t>
-      </w:r>
-      <w:r>
-        <w:br/>
-      </w:r>
-      <w:r>
-        <w:br/>
-      </w:r>
-      <w:r>
-        <w:rPr>
-          <w:rStyle w:val="CommentTok"/>
-        </w:rPr>
-        <w:t xml:space="preserve"># loading DAL</w:t>
-      </w:r>
-      <w:r>
-        <w:br/>
-      </w:r>
-      <w:r>
-        <w:rPr>
-          <w:rStyle w:val="FunctionTok"/>
-        </w:rPr>
-        <w:t xml:space="preserve">library</w:t>
-      </w:r>
-      <w:r>
-        <w:rPr>
-          <w:rStyle w:val="NormalTok"/>
-        </w:rPr>
-        <w:t xml:space="preserve">(daltoolbox) </w:t>
+        <w:pStyle w:val="FirstParagraph"/>
+      </w:pPr>
+      <w:r>
+        <w:t xml:space="preserve">About the technique</w:t>
+      </w:r>
+      <w:r>
+        <w:t xml:space="preserve"> </w:t>
+      </w:r>
+      <w:r>
+        <w:t xml:space="preserve">-</w:t>
+      </w:r>
+      <w:r>
+        <w:t xml:space="preserve"> </w:t>
+      </w:r>
+      <w:r>
+        <w:rPr>
+          <w:rStyle w:val="VerbatimChar"/>
+        </w:rPr>
+        <w:t xml:space="preserve">smoothing_freq</w:t>
+      </w:r>
+      <w:r>
+        <w:t xml:space="preserve">: discretization/smoothing by frequency (quantiles), producing bins with similar counts.</w:t>
       </w:r>
     </w:p>
     <w:p>
       <w:pPr>
-        <w:pStyle w:val="FirstParagraph"/>
-      </w:pPr>
-      <w:r>
-        <w:t xml:space="preserve">About the technique</w:t>
-      </w:r>
-      <w:r>
-        <w:t xml:space="preserve"> </w:t>
-      </w:r>
-      <w:r>
-        <w:t xml:space="preserve">-</w:t>
-      </w:r>
-      <w:r>
-        <w:t xml:space="preserve"> </w:t>
-      </w:r>
-      <w:r>
-        <w:rPr>
-          <w:rStyle w:val="VerbatimChar"/>
-        </w:rPr>
-        <w:t xml:space="preserve">smoothing_freq</w:t>
-      </w:r>
-      <w:r>
-        <w:t xml:space="preserve">: discretization/smoothing by frequency (quantiles), producing bins with similar counts.</w:t>
+        <w:pStyle w:val="SourceCode"/>
+      </w:pPr>
+      <w:r>
+        <w:rPr>
+          <w:rStyle w:val="CommentTok"/>
+        </w:rPr>
+        <w:t xml:space="preserve"># installation </w:t>
+      </w:r>
+      <w:r>
+        <w:br/>
+      </w:r>
+      <w:r>
+        <w:rPr>
+          <w:rStyle w:val="CommentTok"/>
+        </w:rPr>
+        <w:t xml:space="preserve">#install.packages("daltoolbox")</w:t>
+      </w:r>
+      <w:r>
+        <w:br/>
+      </w:r>
+      <w:r>
+        <w:br/>
+      </w:r>
+      <w:r>
+        <w:rPr>
+          <w:rStyle w:val="CommentTok"/>
+        </w:rPr>
+        <w:t xml:space="preserve"># loading DAL</w:t>
+      </w:r>
+      <w:r>
+        <w:br/>
+      </w:r>
+      <w:r>
+        <w:rPr>
+          <w:rStyle w:val="FunctionTok"/>
+        </w:rPr>
+        <w:t xml:space="preserve">library</w:t>
+      </w:r>
+      <w:r>
+        <w:rPr>
+          <w:rStyle w:val="NormalTok"/>
+        </w:rPr>
+        <w:t xml:space="preserve">(daltoolbox) </w:t>
       </w:r>
     </w:p>
     <w:p>
       <w:pPr>
-        <w:pStyle w:val="BodyText"/>
+        <w:pStyle w:val="FirstParagraph"/>
       </w:pPr>
       <w:r>
         <w:t xml:space="preserve">Sample data and general idea.</w:t>
@@ -519,21 +519,105 @@
         <w:pStyle w:val="FirstParagraph"/>
       </w:pPr>
       <w:r>
-        <w:t xml:space="preserve">References</w:t>
-      </w:r>
-      <w:r>
-        <w:t xml:space="preserve"> </w:t>
-      </w:r>
-      <w:r>
-        <w:t xml:space="preserve">- Han, J., Kamber, M., Pei, J. (2011). Data Mining: Concepts and Techniques. (Discretization)</w:t>
+        <w:t xml:space="preserve">Evaluate conditional entropy.</w:t>
       </w:r>
     </w:p>
     <w:p>
       <w:pPr>
-        <w:pStyle w:val="BodyText"/>
-      </w:pPr>
-      <w:r>
-        <w:t xml:space="preserve">Evaluate conditional entropy.</w:t>
+        <w:pStyle w:val="SourceCode"/>
+      </w:pPr>
+      <w:r>
+        <w:rPr>
+          <w:rStyle w:val="NormalTok"/>
+        </w:rPr>
+        <w:t xml:space="preserve">entro </w:t>
+      </w:r>
+      <w:r>
+        <w:rPr>
+          <w:rStyle w:val="OtherTok"/>
+        </w:rPr>
+        <w:t xml:space="preserve">&lt;-</w:t>
+      </w:r>
+      <w:r>
+        <w:rPr>
+          <w:rStyle w:val="NormalTok"/>
+        </w:rPr>
+        <w:t xml:space="preserve"> </w:t>
+      </w:r>
+      <w:r>
+        <w:rPr>
+          <w:rStyle w:val="FunctionTok"/>
+        </w:rPr>
+        <w:t xml:space="preserve">evaluate</w:t>
+      </w:r>
+      <w:r>
+        <w:rPr>
+          <w:rStyle w:val="NormalTok"/>
+        </w:rPr>
+        <w:t xml:space="preserve">(obj, </w:t>
+      </w:r>
+      <w:r>
+        <w:rPr>
+          <w:rStyle w:val="FunctionTok"/>
+        </w:rPr>
+        <w:t xml:space="preserve">as.factor</w:t>
+      </w:r>
+      <w:r>
+        <w:rPr>
+          <w:rStyle w:val="NormalTok"/>
+        </w:rPr>
+        <w:t xml:space="preserve">(</w:t>
+      </w:r>
+      <w:r>
+        <w:rPr>
+          <w:rStyle w:val="FunctionTok"/>
+        </w:rPr>
+        <w:t xml:space="preserve">names</w:t>
+      </w:r>
+      <w:r>
+        <w:rPr>
+          <w:rStyle w:val="NormalTok"/>
+        </w:rPr>
+        <w:t xml:space="preserve">(sl.bi)), iris</w:t>
+      </w:r>
+      <w:r>
+        <w:rPr>
+          <w:rStyle w:val="SpecialCharTok"/>
+        </w:rPr>
+        <w:t xml:space="preserve">$</w:t>
+      </w:r>
+      <w:r>
+        <w:rPr>
+          <w:rStyle w:val="NormalTok"/>
+        </w:rPr>
+        <w:t xml:space="preserve">Species)</w:t>
+      </w:r>
+      <w:r>
+        <w:br/>
+      </w:r>
+      <w:r>
+        <w:rPr>
+          <w:rStyle w:val="FunctionTok"/>
+        </w:rPr>
+        <w:t xml:space="preserve">print</w:t>
+      </w:r>
+      <w:r>
+        <w:rPr>
+          <w:rStyle w:val="NormalTok"/>
+        </w:rPr>
+        <w:t xml:space="preserve">(entro</w:t>
+      </w:r>
+      <w:r>
+        <w:rPr>
+          <w:rStyle w:val="SpecialCharTok"/>
+        </w:rPr>
+        <w:t xml:space="preserve">$</w:t>
+      </w:r>
+      <w:r>
+        <w:rPr>
+          <w:rStyle w:val="NormalTok"/>
+        </w:rPr>
+        <w:t xml:space="preserve">entropy)</w:t>
       </w:r>
     </w:p>
     <w:p>
@@ -542,115 +626,160 @@
       </w:pPr>
       <w:r>
         <w:rPr>
-          <w:rStyle w:val="NormalTok"/>
-        </w:rPr>
-        <w:t xml:space="preserve">entro </w:t>
-      </w:r>
-      <w:r>
-        <w:rPr>
-          <w:rStyle w:val="OtherTok"/>
-        </w:rPr>
-        <w:t xml:space="preserve">&lt;-</w:t>
-      </w:r>
-      <w:r>
-        <w:rPr>
-          <w:rStyle w:val="NormalTok"/>
-        </w:rPr>
-        <w:t xml:space="preserve"> </w:t>
-      </w:r>
-      <w:r>
-        <w:rPr>
-          <w:rStyle w:val="FunctionTok"/>
-        </w:rPr>
-        <w:t xml:space="preserve">evaluate</w:t>
-      </w:r>
-      <w:r>
-        <w:rPr>
-          <w:rStyle w:val="NormalTok"/>
-        </w:rPr>
-        <w:t xml:space="preserve">(obj, </w:t>
-      </w:r>
-      <w:r>
-        <w:rPr>
-          <w:rStyle w:val="FunctionTok"/>
-        </w:rPr>
-        <w:t xml:space="preserve">as.factor</w:t>
-      </w:r>
-      <w:r>
-        <w:rPr>
-          <w:rStyle w:val="NormalTok"/>
-        </w:rPr>
-        <w:t xml:space="preserve">(</w:t>
-      </w:r>
-      <w:r>
-        <w:rPr>
-          <w:rStyle w:val="FunctionTok"/>
-        </w:rPr>
-        <w:t xml:space="preserve">names</w:t>
-      </w:r>
-      <w:r>
-        <w:rPr>
-          <w:rStyle w:val="NormalTok"/>
-        </w:rPr>
-        <w:t xml:space="preserve">(sl.bi)), iris</w:t>
-      </w:r>
-      <w:r>
-        <w:rPr>
-          <w:rStyle w:val="SpecialCharTok"/>
-        </w:rPr>
-        <w:t xml:space="preserve">$</w:t>
-      </w:r>
-      <w:r>
-        <w:rPr>
-          <w:rStyle w:val="NormalTok"/>
-        </w:rPr>
-        <w:t xml:space="preserve">Species)</w:t>
-      </w:r>
-      <w:r>
-        <w:br/>
-      </w:r>
-      <w:r>
-        <w:rPr>
-          <w:rStyle w:val="FunctionTok"/>
-        </w:rPr>
-        <w:t xml:space="preserve">print</w:t>
-      </w:r>
-      <w:r>
-        <w:rPr>
-          <w:rStyle w:val="NormalTok"/>
-        </w:rPr>
-        <w:t xml:space="preserve">(entro</w:t>
-      </w:r>
-      <w:r>
-        <w:rPr>
-          <w:rStyle w:val="SpecialCharTok"/>
-        </w:rPr>
-        <w:t xml:space="preserve">$</w:t>
-      </w:r>
-      <w:r>
-        <w:rPr>
-          <w:rStyle w:val="NormalTok"/>
-        </w:rPr>
-        <w:t xml:space="preserve">entropy)</w:t>
+          <w:rStyle w:val="VerbatimChar"/>
+        </w:rPr>
+        <w:t xml:space="preserve">## [1] 1.097573</w:t>
       </w:r>
     </w:p>
     <w:p>
       <w:pPr>
-        <w:pStyle w:val="SourceCode"/>
-      </w:pPr>
-      <w:r>
-        <w:rPr>
-          <w:rStyle w:val="VerbatimChar"/>
-        </w:rPr>
-        <w:t xml:space="preserve">## [1] 1.097573</w:t>
+        <w:pStyle w:val="FirstParagraph"/>
+      </w:pPr>
+      <w:r>
+        <w:t xml:space="preserve">Optimize the number of bins and apply again.</w:t>
       </w:r>
     </w:p>
     <w:p>
       <w:pPr>
-        <w:pStyle w:val="FirstParagraph"/>
-      </w:pPr>
-      <w:r>
-        <w:t xml:space="preserve">Optimize the number of bins and apply again.</w:t>
+        <w:pStyle w:val="SourceCode"/>
+      </w:pPr>
+      <w:r>
+        <w:rPr>
+          <w:rStyle w:val="CommentTok"/>
+        </w:rPr>
+        <w:t xml:space="preserve"># Optimizing the number of binnings</w:t>
+      </w:r>
+      <w:r>
+        <w:br/>
+      </w:r>
+      <w:r>
+        <w:br/>
+      </w:r>
+      <w:r>
+        <w:rPr>
+          <w:rStyle w:val="NormalTok"/>
+        </w:rPr>
+        <w:t xml:space="preserve">opt_obj </w:t>
+      </w:r>
+      <w:r>
+        <w:rPr>
+          <w:rStyle w:val="OtherTok"/>
+        </w:rPr>
+        <w:t xml:space="preserve">&lt;-</w:t>
+      </w:r>
+      <w:r>
+        <w:rPr>
+          <w:rStyle w:val="NormalTok"/>
+        </w:rPr>
+        <w:t xml:space="preserve"> </w:t>
+      </w:r>
+      <w:r>
+        <w:rPr>
+          <w:rStyle w:val="FunctionTok"/>
+        </w:rPr>
+        <w:t xml:space="preserve">smoothing_freq</w:t>
+      </w:r>
+      <w:r>
+        <w:rPr>
+          <w:rStyle w:val="NormalTok"/>
+        </w:rPr>
+        <w:t xml:space="preserve">(</w:t>
+      </w:r>
+      <w:r>
+        <w:rPr>
+          <w:rStyle w:val="AttributeTok"/>
+        </w:rPr>
+        <w:t xml:space="preserve">n=</w:t>
+      </w:r>
+      <w:r>
+        <w:rPr>
+          <w:rStyle w:val="DecValTok"/>
+        </w:rPr>
+        <w:t xml:space="preserve">1</w:t>
+      </w:r>
+      <w:r>
+        <w:rPr>
+          <w:rStyle w:val="SpecialCharTok"/>
+        </w:rPr>
+        <w:t xml:space="preserve">:</w:t>
+      </w:r>
+      <w:r>
+        <w:rPr>
+          <w:rStyle w:val="DecValTok"/>
+        </w:rPr>
+        <w:t xml:space="preserve">20</w:t>
+      </w:r>
+      <w:r>
+        <w:rPr>
+          <w:rStyle w:val="NormalTok"/>
+        </w:rPr>
+        <w:t xml:space="preserve">)</w:t>
+      </w:r>
+      <w:r>
+        <w:br/>
+      </w:r>
+      <w:r>
+        <w:rPr>
+          <w:rStyle w:val="NormalTok"/>
+        </w:rPr>
+        <w:t xml:space="preserve">obj </w:t>
+      </w:r>
+      <w:r>
+        <w:rPr>
+          <w:rStyle w:val="OtherTok"/>
+        </w:rPr>
+        <w:t xml:space="preserve">&lt;-</w:t>
+      </w:r>
+      <w:r>
+        <w:rPr>
+          <w:rStyle w:val="NormalTok"/>
+        </w:rPr>
+        <w:t xml:space="preserve"> </w:t>
+      </w:r>
+      <w:r>
+        <w:rPr>
+          <w:rStyle w:val="FunctionTok"/>
+        </w:rPr>
+        <w:t xml:space="preserve">fit</w:t>
+      </w:r>
+      <w:r>
+        <w:rPr>
+          <w:rStyle w:val="NormalTok"/>
+        </w:rPr>
+        <w:t xml:space="preserve">(opt_obj, iris</w:t>
+      </w:r>
+      <w:r>
+        <w:rPr>
+          <w:rStyle w:val="SpecialCharTok"/>
+        </w:rPr>
+        <w:t xml:space="preserve">$</w:t>
+      </w:r>
+      <w:r>
+        <w:rPr>
+          <w:rStyle w:val="NormalTok"/>
+        </w:rPr>
+        <w:t xml:space="preserve">Sepal.Length)</w:t>
+      </w:r>
+      <w:r>
+        <w:br/>
+      </w:r>
+      <w:r>
+        <w:rPr>
+          <w:rStyle w:val="NormalTok"/>
+        </w:rPr>
+        <w:t xml:space="preserve">obj</w:t>
+      </w:r>
+      <w:r>
+        <w:rPr>
+          <w:rStyle w:val="SpecialCharTok"/>
+        </w:rPr>
+        <w:t xml:space="preserve">$</w:t>
+      </w:r>
+      <w:r>
+        <w:rPr>
+          <w:rStyle w:val="NormalTok"/>
+        </w:rPr>
+        <w:t xml:space="preserve">n</w:t>
       </w:r>
     </w:p>
     <w:p>
@@ -659,141 +788,9 @@
       </w:pPr>
       <w:r>
         <w:rPr>
-          <w:rStyle w:val="CommentTok"/>
-        </w:rPr>
-        <w:t xml:space="preserve"># Optimizing the number of binnings</w:t>
-      </w:r>
-      <w:r>
-        <w:br/>
-      </w:r>
-      <w:r>
-        <w:br/>
-      </w:r>
-      <w:r>
-        <w:rPr>
-          <w:rStyle w:val="NormalTok"/>
-        </w:rPr>
-        <w:t xml:space="preserve">opt_obj </w:t>
-      </w:r>
-      <w:r>
-        <w:rPr>
-          <w:rStyle w:val="OtherTok"/>
-        </w:rPr>
-        <w:t xml:space="preserve">&lt;-</w:t>
-      </w:r>
-      <w:r>
-        <w:rPr>
-          <w:rStyle w:val="NormalTok"/>
-        </w:rPr>
-        <w:t xml:space="preserve"> </w:t>
-      </w:r>
-      <w:r>
-        <w:rPr>
-          <w:rStyle w:val="FunctionTok"/>
-        </w:rPr>
-        <w:t xml:space="preserve">smoothing_freq</w:t>
-      </w:r>
-      <w:r>
-        <w:rPr>
-          <w:rStyle w:val="NormalTok"/>
-        </w:rPr>
-        <w:t xml:space="preserve">(</w:t>
-      </w:r>
-      <w:r>
-        <w:rPr>
-          <w:rStyle w:val="AttributeTok"/>
-        </w:rPr>
-        <w:t xml:space="preserve">n=</w:t>
-      </w:r>
-      <w:r>
-        <w:rPr>
-          <w:rStyle w:val="DecValTok"/>
-        </w:rPr>
-        <w:t xml:space="preserve">1</w:t>
-      </w:r>
-      <w:r>
-        <w:rPr>
-          <w:rStyle w:val="SpecialCharTok"/>
-        </w:rPr>
-        <w:t xml:space="preserve">:</w:t>
-      </w:r>
-      <w:r>
-        <w:rPr>
-          <w:rStyle w:val="DecValTok"/>
-        </w:rPr>
-        <w:t xml:space="preserve">20</w:t>
-      </w:r>
-      <w:r>
-        <w:rPr>
-          <w:rStyle w:val="NormalTok"/>
-        </w:rPr>
-        <w:t xml:space="preserve">)</w:t>
-      </w:r>
-      <w:r>
-        <w:br/>
-      </w:r>
-      <w:r>
-        <w:rPr>
-          <w:rStyle w:val="NormalTok"/>
-        </w:rPr>
-        <w:t xml:space="preserve">obj </w:t>
-      </w:r>
-      <w:r>
-        <w:rPr>
-          <w:rStyle w:val="OtherTok"/>
-        </w:rPr>
-        <w:t xml:space="preserve">&lt;-</w:t>
-      </w:r>
-      <w:r>
-        <w:rPr>
-          <w:rStyle w:val="NormalTok"/>
-        </w:rPr>
-        <w:t xml:space="preserve"> </w:t>
-      </w:r>
-      <w:r>
-        <w:rPr>
-          <w:rStyle w:val="FunctionTok"/>
-        </w:rPr>
-        <w:t xml:space="preserve">fit</w:t>
-      </w:r>
-      <w:r>
-        <w:rPr>
-          <w:rStyle w:val="NormalTok"/>
-        </w:rPr>
-        <w:t xml:space="preserve">(opt_obj, iris</w:t>
-      </w:r>
-      <w:r>
-        <w:rPr>
-          <w:rStyle w:val="SpecialCharTok"/>
-        </w:rPr>
-        <w:t xml:space="preserve">$</w:t>
-      </w:r>
-      <w:r>
-        <w:rPr>
-          <w:rStyle w:val="NormalTok"/>
-        </w:rPr>
-        <w:t xml:space="preserve">Sepal.Length)</w:t>
-      </w:r>
-      <w:r>
-        <w:br/>
-      </w:r>
-      <w:r>
-        <w:rPr>
-          <w:rStyle w:val="NormalTok"/>
-        </w:rPr>
-        <w:t xml:space="preserve">obj</w:t>
-      </w:r>
-      <w:r>
-        <w:rPr>
-          <w:rStyle w:val="SpecialCharTok"/>
-        </w:rPr>
-        <w:t xml:space="preserve">$</w:t>
-      </w:r>
-      <w:r>
-        <w:rPr>
-          <w:rStyle w:val="NormalTok"/>
-        </w:rPr>
-        <w:t xml:space="preserve">n</w:t>
+          <w:rStyle w:val="VerbatimChar"/>
+        </w:rPr>
+        <w:t xml:space="preserve">## [1] 8</w:t>
       </w:r>
     </w:p>
     <w:p>
@@ -802,9 +799,117 @@
       </w:pPr>
       <w:r>
         <w:rPr>
-          <w:rStyle w:val="VerbatimChar"/>
-        </w:rPr>
-        <w:t xml:space="preserve">## [1] 8</w:t>
+          <w:rStyle w:val="NormalTok"/>
+        </w:rPr>
+        <w:t xml:space="preserve">obj </w:t>
+      </w:r>
+      <w:r>
+        <w:rPr>
+          <w:rStyle w:val="OtherTok"/>
+        </w:rPr>
+        <w:t xml:space="preserve">&lt;-</w:t>
+      </w:r>
+      <w:r>
+        <w:rPr>
+          <w:rStyle w:val="NormalTok"/>
+        </w:rPr>
+        <w:t xml:space="preserve"> </w:t>
+      </w:r>
+      <w:r>
+        <w:rPr>
+          <w:rStyle w:val="FunctionTok"/>
+        </w:rPr>
+        <w:t xml:space="preserve">fit</w:t>
+      </w:r>
+      <w:r>
+        <w:rPr>
+          <w:rStyle w:val="NormalTok"/>
+        </w:rPr>
+        <w:t xml:space="preserve">(obj, iris</w:t>
+      </w:r>
+      <w:r>
+        <w:rPr>
+          <w:rStyle w:val="SpecialCharTok"/>
+        </w:rPr>
+        <w:t xml:space="preserve">$</w:t>
+      </w:r>
+      <w:r>
+        <w:rPr>
+          <w:rStyle w:val="NormalTok"/>
+        </w:rPr>
+        <w:t xml:space="preserve">Sepal.Length)</w:t>
+      </w:r>
+      <w:r>
+        <w:br/>
+      </w:r>
+      <w:r>
+        <w:rPr>
+          <w:rStyle w:val="NormalTok"/>
+        </w:rPr>
+        <w:t xml:space="preserve">sl.bi </w:t>
+      </w:r>
+      <w:r>
+        <w:rPr>
+          <w:rStyle w:val="OtherTok"/>
+        </w:rPr>
+        <w:t xml:space="preserve">&lt;-</w:t>
+      </w:r>
+      <w:r>
+        <w:rPr>
+          <w:rStyle w:val="NormalTok"/>
+        </w:rPr>
+        <w:t xml:space="preserve"> </w:t>
+      </w:r>
+      <w:r>
+        <w:rPr>
+          <w:rStyle w:val="FunctionTok"/>
+        </w:rPr>
+        <w:t xml:space="preserve">transform</w:t>
+      </w:r>
+      <w:r>
+        <w:rPr>
+          <w:rStyle w:val="NormalTok"/>
+        </w:rPr>
+        <w:t xml:space="preserve">(obj, iris</w:t>
+      </w:r>
+      <w:r>
+        <w:rPr>
+          <w:rStyle w:val="SpecialCharTok"/>
+        </w:rPr>
+        <w:t xml:space="preserve">$</w:t>
+      </w:r>
+      <w:r>
+        <w:rPr>
+          <w:rStyle w:val="NormalTok"/>
+        </w:rPr>
+        <w:t xml:space="preserve">Sepal.Length)</w:t>
+      </w:r>
+      <w:r>
+        <w:br/>
+      </w:r>
+      <w:r>
+        <w:rPr>
+          <w:rStyle w:val="FunctionTok"/>
+        </w:rPr>
+        <w:t xml:space="preserve">print</w:t>
+      </w:r>
+      <w:r>
+        <w:rPr>
+          <w:rStyle w:val="NormalTok"/>
+        </w:rPr>
+        <w:t xml:space="preserve">(</w:t>
+      </w:r>
+      <w:r>
+        <w:rPr>
+          <w:rStyle w:val="FunctionTok"/>
+        </w:rPr>
+        <w:t xml:space="preserve">table</w:t>
+      </w:r>
+      <w:r>
+        <w:rPr>
+          <w:rStyle w:val="NormalTok"/>
+        </w:rPr>
+        <w:t xml:space="preserve">(sl.bi))</w:t>
       </w:r>
     </w:p>
     <w:p>
@@ -813,146 +918,41 @@
       </w:pPr>
       <w:r>
         <w:rPr>
-          <w:rStyle w:val="NormalTok"/>
-        </w:rPr>
-        <w:t xml:space="preserve">obj </w:t>
-      </w:r>
-      <w:r>
-        <w:rPr>
-          <w:rStyle w:val="OtherTok"/>
-        </w:rPr>
-        <w:t xml:space="preserve">&lt;-</w:t>
-      </w:r>
-      <w:r>
-        <w:rPr>
-          <w:rStyle w:val="NormalTok"/>
-        </w:rPr>
-        <w:t xml:space="preserve"> </w:t>
-      </w:r>
-      <w:r>
-        <w:rPr>
-          <w:rStyle w:val="FunctionTok"/>
-        </w:rPr>
-        <w:t xml:space="preserve">fit</w:t>
-      </w:r>
-      <w:r>
-        <w:rPr>
-          <w:rStyle w:val="NormalTok"/>
-        </w:rPr>
-        <w:t xml:space="preserve">(obj, iris</w:t>
-      </w:r>
-      <w:r>
-        <w:rPr>
-          <w:rStyle w:val="SpecialCharTok"/>
-        </w:rPr>
-        <w:t xml:space="preserve">$</w:t>
-      </w:r>
-      <w:r>
-        <w:rPr>
-          <w:rStyle w:val="NormalTok"/>
-        </w:rPr>
-        <w:t xml:space="preserve">Sepal.Length)</w:t>
-      </w:r>
-      <w:r>
-        <w:br/>
-      </w:r>
-      <w:r>
-        <w:rPr>
-          <w:rStyle w:val="NormalTok"/>
-        </w:rPr>
-        <w:t xml:space="preserve">sl.bi </w:t>
-      </w:r>
-      <w:r>
-        <w:rPr>
-          <w:rStyle w:val="OtherTok"/>
-        </w:rPr>
-        <w:t xml:space="preserve">&lt;-</w:t>
-      </w:r>
-      <w:r>
-        <w:rPr>
-          <w:rStyle w:val="NormalTok"/>
-        </w:rPr>
-        <w:t xml:space="preserve"> </w:t>
-      </w:r>
-      <w:r>
-        <w:rPr>
-          <w:rStyle w:val="FunctionTok"/>
-        </w:rPr>
-        <w:t xml:space="preserve">transform</w:t>
-      </w:r>
-      <w:r>
-        <w:rPr>
-          <w:rStyle w:val="NormalTok"/>
-        </w:rPr>
-        <w:t xml:space="preserve">(obj, iris</w:t>
-      </w:r>
-      <w:r>
-        <w:rPr>
-          <w:rStyle w:val="SpecialCharTok"/>
-        </w:rPr>
-        <w:t xml:space="preserve">$</w:t>
-      </w:r>
-      <w:r>
-        <w:rPr>
-          <w:rStyle w:val="NormalTok"/>
-        </w:rPr>
-        <w:t xml:space="preserve">Sepal.Length)</w:t>
-      </w:r>
-      <w:r>
-        <w:br/>
-      </w:r>
-      <w:r>
-        <w:rPr>
-          <w:rStyle w:val="FunctionTok"/>
-        </w:rPr>
-        <w:t xml:space="preserve">print</w:t>
-      </w:r>
-      <w:r>
-        <w:rPr>
-          <w:rStyle w:val="NormalTok"/>
-        </w:rPr>
-        <w:t xml:space="preserve">(</w:t>
-      </w:r>
-      <w:r>
-        <w:rPr>
-          <w:rStyle w:val="FunctionTok"/>
-        </w:rPr>
-        <w:t xml:space="preserve">table</w:t>
-      </w:r>
-      <w:r>
-        <w:rPr>
-          <w:rStyle w:val="NormalTok"/>
-        </w:rPr>
-        <w:t xml:space="preserve">(sl.bi))</w:t>
+          <w:rStyle w:val="VerbatimChar"/>
+        </w:rPr>
+        <w:t xml:space="preserve">## sl.bi</w:t>
+      </w:r>
+      <w:r>
+        <w:br/>
+      </w:r>
+      <w:r>
+        <w:rPr>
+          <w:rStyle w:val="VerbatimChar"/>
+        </w:rPr>
+        <w:t xml:space="preserve">## 4.69090909090909 5.04736842105263 5.38888888888889  5.7047619047619             6.02            6.315             6.65 7.31176470588235 </w:t>
+      </w:r>
+      <w:r>
+        <w:br/>
+      </w:r>
+      <w:r>
+        <w:rPr>
+          <w:rStyle w:val="VerbatimChar"/>
+        </w:rPr>
+        <w:t xml:space="preserve">##               22               19               18               21               15               20               18               17</w:t>
       </w:r>
     </w:p>
     <w:p>
       <w:pPr>
-        <w:pStyle w:val="SourceCode"/>
-      </w:pPr>
-      <w:r>
-        <w:rPr>
-          <w:rStyle w:val="VerbatimChar"/>
-        </w:rPr>
-        <w:t xml:space="preserve">## sl.bi</w:t>
-      </w:r>
-      <w:r>
-        <w:br/>
-      </w:r>
-      <w:r>
-        <w:rPr>
-          <w:rStyle w:val="VerbatimChar"/>
-        </w:rPr>
-        <w:t xml:space="preserve">## 4.69090909090909 5.04736842105263 5.38888888888889  5.7047619047619             6.02            6.315             6.65 7.31176470588235 </w:t>
-      </w:r>
-      <w:r>
-        <w:br/>
-      </w:r>
-      <w:r>
-        <w:rPr>
-          <w:rStyle w:val="VerbatimChar"/>
-        </w:rPr>
-        <w:t xml:space="preserve">##               22               19               18               21               15               20               18               17</w:t>
+        <w:pStyle w:val="FirstParagraph"/>
+      </w:pPr>
+      <w:r>
+        <w:t xml:space="preserve">References</w:t>
+      </w:r>
+      <w:r>
+        <w:t xml:space="preserve"> </w:t>
+      </w:r>
+      <w:r>
+        <w:t xml:space="preserve">- Han, J., Kamber, M., Pei, J. (2011). Data Mining: Concepts and Techniques. (Discretization)</w:t>
       </w:r>
     </w:p>
     <w:sectPr>
